--- a/Report/2.7.2018report.docx
+++ b/Report/2.7.2018report.docx
@@ -190,15 +190,15 @@
           <w:sz w:val="24"/>
           <w:szCs w:val="24"/>
         </w:rPr>
-        <w:t>Khaing Su Thiri</w:t>
-      </w:r>
-      <w:r>
-        <w:rPr>
-          <w:rFonts w:ascii="Arial" w:hAnsi="Arial" w:cs="Arial"/>
-          <w:sz w:val="24"/>
-          <w:szCs w:val="24"/>
-        </w:rPr>
-        <w:t xml:space="preserve">                   </w:t>
+        <w:t>Ye Min Ko</w:t>
+      </w:r>
+      <w:r>
+        <w:rPr>
+          <w:rFonts w:ascii="Arial" w:hAnsi="Arial" w:cs="Arial"/>
+          <w:sz w:val="24"/>
+          <w:szCs w:val="24"/>
+        </w:rPr>
+        <w:t xml:space="preserve">                 </w:t>
       </w:r>
     </w:p>
     <w:p>
@@ -603,8 +603,6 @@
               </w:rPr>
               <w:t>.</w:t>
             </w:r>
-            <w:bookmarkStart w:id="0" w:name="_GoBack"/>
-            <w:bookmarkEnd w:id="0"/>
           </w:p>
           <w:p>
             <w:pPr>
@@ -791,6 +789,14 @@
                 <w:b/>
                 <w:bCs/>
               </w:rPr>
+              <w:t xml:space="preserve">module </w:t>
+            </w:r>
+            <w:r>
+              <w:rPr>
+                <w:rFonts w:ascii="Arial" w:hAnsi="Arial" w:cs="Arial"/>
+                <w:b/>
+                <w:bCs/>
+              </w:rPr>
               <w:t>from “</w:t>
             </w:r>
             <w:proofErr w:type="spellStart"/>
@@ -863,6 +869,31 @@
               </w:rPr>
               <w:t>I updated the data for presentation of “</w:t>
             </w:r>
+            <w:r>
+              <w:rPr>
+                <w:rFonts w:ascii="Arial" w:hAnsi="Arial" w:cs="Arial"/>
+                <w:b/>
+                <w:bCs/>
+              </w:rPr>
+              <w:t>Moe San”</w:t>
+            </w:r>
+          </w:p>
+          <w:p>
+            <w:pPr>
+              <w:rPr>
+                <w:rFonts w:ascii="Arial" w:hAnsi="Arial" w:cs="Arial"/>
+                <w:b/>
+                <w:bCs/>
+              </w:rPr>
+            </w:pPr>
+            <w:r>
+              <w:rPr>
+                <w:rFonts w:ascii="Arial" w:hAnsi="Arial" w:cs="Arial"/>
+                <w:b/>
+                <w:bCs/>
+              </w:rPr>
+              <w:t>Sale and distribution software.</w:t>
+            </w:r>
           </w:p>
           <w:p>
             <w:pPr>
@@ -920,23 +951,7 @@
                 <w:b/>
                 <w:bCs/>
               </w:rPr>
-              <w:t>“</w:t>
-            </w:r>
-            <w:r>
-              <w:rPr>
-                <w:rFonts w:ascii="Arial" w:hAnsi="Arial" w:cs="Arial"/>
-                <w:b/>
-                <w:bCs/>
-              </w:rPr>
-              <w:t>Moe San</w:t>
-            </w:r>
-            <w:r>
-              <w:rPr>
-                <w:rFonts w:ascii="Arial" w:hAnsi="Arial" w:cs="Arial"/>
-                <w:b/>
-                <w:bCs/>
-              </w:rPr>
-              <w:t>” sale and distribution software.</w:t>
+              <w:t>“Moe San” sale and distribution software.</w:t>
             </w:r>
           </w:p>
         </w:tc>
@@ -1055,7 +1070,23 @@
                 <w:b/>
                 <w:bCs/>
               </w:rPr>
-              <w:t>I tested “Report” of “</w:t>
+              <w:t xml:space="preserve">I tested “Report” </w:t>
+            </w:r>
+            <w:r>
+              <w:rPr>
+                <w:rFonts w:ascii="Arial" w:hAnsi="Arial" w:cs="Arial"/>
+                <w:b/>
+                <w:bCs/>
+              </w:rPr>
+              <w:t xml:space="preserve">module </w:t>
+            </w:r>
+            <w:r>
+              <w:rPr>
+                <w:rFonts w:ascii="Arial" w:hAnsi="Arial" w:cs="Arial"/>
+                <w:b/>
+                <w:bCs/>
+              </w:rPr>
+              <w:t>of “</w:t>
             </w:r>
             <w:proofErr w:type="spellStart"/>
             <w:r>
@@ -1330,7 +1361,33 @@
                 <w:b/>
                 <w:bCs/>
               </w:rPr>
-              <w:t xml:space="preserve">I prepared the presentation for </w:t>
+              <w:t>I prepared the</w:t>
+            </w:r>
+            <w:r>
+              <w:rPr>
+                <w:rFonts w:ascii="Arial" w:hAnsi="Arial" w:cs="Arial"/>
+                <w:b/>
+                <w:bCs/>
+              </w:rPr>
+              <w:t xml:space="preserve"> </w:t>
+            </w:r>
+            <w:proofErr w:type="spellStart"/>
+            <w:r>
+              <w:rPr>
+                <w:rFonts w:ascii="Arial" w:hAnsi="Arial" w:cs="Arial"/>
+                <w:b/>
+                <w:bCs/>
+              </w:rPr>
+              <w:t>powerpoint</w:t>
+            </w:r>
+            <w:proofErr w:type="spellEnd"/>
+            <w:r>
+              <w:rPr>
+                <w:rFonts w:ascii="Arial" w:hAnsi="Arial" w:cs="Arial"/>
+                <w:b/>
+                <w:bCs/>
+              </w:rPr>
+              <w:t xml:space="preserve"> presentation for </w:t>
             </w:r>
             <w:proofErr w:type="spellStart"/>
             <w:r>
@@ -1447,13 +1504,89 @@
           </w:tcPr>
           <w:p>
             <w:pPr>
-              <w:jc w:val="center"/>
-              <w:rPr>
-                <w:rFonts w:ascii="Arial" w:hAnsi="Arial" w:cs="Arial"/>
-                <w:b/>
-                <w:bCs/>
-              </w:rPr>
-            </w:pPr>
+              <w:rPr>
+                <w:rFonts w:ascii="Arial" w:hAnsi="Arial" w:cs="Arial"/>
+                <w:b/>
+                <w:bCs/>
+              </w:rPr>
+            </w:pPr>
+            <w:r>
+              <w:rPr>
+                <w:rFonts w:ascii="Arial" w:hAnsi="Arial" w:cs="Arial"/>
+                <w:b/>
+                <w:bCs/>
+              </w:rPr>
+              <w:t>I attended the meeting.</w:t>
+            </w:r>
+          </w:p>
+          <w:p>
+            <w:pPr>
+              <w:rPr>
+                <w:rFonts w:ascii="Arial" w:hAnsi="Arial" w:cs="Arial"/>
+                <w:b/>
+                <w:bCs/>
+              </w:rPr>
+            </w:pPr>
+            <w:r>
+              <w:rPr>
+                <w:rFonts w:ascii="Arial" w:hAnsi="Arial" w:cs="Arial"/>
+                <w:b/>
+                <w:bCs/>
+              </w:rPr>
+              <w:t>I studied about “REST” lecture.</w:t>
+            </w:r>
+          </w:p>
+          <w:p>
+            <w:pPr>
+              <w:rPr>
+                <w:rFonts w:ascii="Arial" w:hAnsi="Arial" w:cs="Arial"/>
+                <w:b/>
+                <w:bCs/>
+              </w:rPr>
+            </w:pPr>
+            <w:r>
+              <w:rPr>
+                <w:rFonts w:ascii="Arial" w:hAnsi="Arial" w:cs="Arial"/>
+                <w:b/>
+                <w:bCs/>
+              </w:rPr>
+              <w:t>I listened the English lessons.</w:t>
+            </w:r>
+          </w:p>
+          <w:p>
+            <w:pPr>
+              <w:rPr>
+                <w:rFonts w:ascii="Arial" w:hAnsi="Arial" w:cs="Arial"/>
+                <w:b/>
+                <w:bCs/>
+              </w:rPr>
+            </w:pPr>
+            <w:r>
+              <w:rPr>
+                <w:rFonts w:ascii="Arial" w:hAnsi="Arial" w:cs="Arial"/>
+                <w:b/>
+                <w:bCs/>
+              </w:rPr>
+              <w:t xml:space="preserve">I prepared the presentation for </w:t>
+            </w:r>
+            <w:proofErr w:type="spellStart"/>
+            <w:r>
+              <w:rPr>
+                <w:rFonts w:ascii="Arial" w:hAnsi="Arial" w:cs="Arial"/>
+                <w:b/>
+                <w:bCs/>
+              </w:rPr>
+              <w:t>bizleap</w:t>
+            </w:r>
+            <w:proofErr w:type="spellEnd"/>
+            <w:r>
+              <w:rPr>
+                <w:rFonts w:ascii="Arial" w:hAnsi="Arial" w:cs="Arial"/>
+                <w:b/>
+                <w:bCs/>
+              </w:rPr>
+              <w:t xml:space="preserve"> sale and distribution software.</w:t>
+            </w:r>
           </w:p>
         </w:tc>
         <w:tc>
@@ -1518,6 +1651,7 @@
                 <w:b/>
                 <w:bCs/>
               </w:rPr>
+              <w:lastRenderedPageBreak/>
               <w:t>6</w:t>
             </w:r>
           </w:p>
@@ -1551,13 +1685,204 @@
           </w:tcPr>
           <w:p>
             <w:pPr>
-              <w:jc w:val="center"/>
-              <w:rPr>
-                <w:rFonts w:ascii="Arial" w:hAnsi="Arial" w:cs="Arial"/>
-                <w:b/>
-                <w:bCs/>
-              </w:rPr>
-            </w:pPr>
+              <w:rPr>
+                <w:rFonts w:ascii="Arial" w:hAnsi="Arial" w:cs="Arial"/>
+                <w:b/>
+                <w:bCs/>
+              </w:rPr>
+            </w:pPr>
+            <w:bookmarkStart w:id="0" w:name="_GoBack"/>
+            <w:r>
+              <w:rPr>
+                <w:rFonts w:ascii="Arial" w:hAnsi="Arial" w:cs="Arial"/>
+                <w:b/>
+                <w:bCs/>
+              </w:rPr>
+              <w:t>I attended the meeting.</w:t>
+            </w:r>
+          </w:p>
+          <w:p>
+            <w:pPr>
+              <w:rPr>
+                <w:rFonts w:ascii="Arial" w:hAnsi="Arial" w:cs="Arial"/>
+                <w:b/>
+                <w:bCs/>
+              </w:rPr>
+            </w:pPr>
+            <w:r>
+              <w:rPr>
+                <w:rFonts w:ascii="Arial" w:hAnsi="Arial" w:cs="Arial"/>
+                <w:b/>
+                <w:bCs/>
+              </w:rPr>
+              <w:t>I studied about “</w:t>
+            </w:r>
+            <w:proofErr w:type="spellStart"/>
+            <w:r>
+              <w:rPr>
+                <w:rFonts w:ascii="Arial" w:hAnsi="Arial" w:cs="Arial"/>
+                <w:b/>
+                <w:bCs/>
+              </w:rPr>
+              <w:t>sql</w:t>
+            </w:r>
+            <w:proofErr w:type="spellEnd"/>
+            <w:r>
+              <w:rPr>
+                <w:rFonts w:ascii="Arial" w:hAnsi="Arial" w:cs="Arial"/>
+                <w:b/>
+                <w:bCs/>
+              </w:rPr>
+              <w:t>” lecture.</w:t>
+            </w:r>
+          </w:p>
+          <w:p>
+            <w:pPr>
+              <w:rPr>
+                <w:rFonts w:ascii="Arial" w:hAnsi="Arial" w:cs="Arial"/>
+                <w:b/>
+                <w:bCs/>
+              </w:rPr>
+            </w:pPr>
+            <w:r>
+              <w:rPr>
+                <w:rFonts w:ascii="Arial" w:hAnsi="Arial" w:cs="Arial"/>
+                <w:b/>
+                <w:bCs/>
+              </w:rPr>
+              <w:t>I studied about how to improve search performance in an application.</w:t>
+            </w:r>
+          </w:p>
+          <w:p>
+            <w:pPr>
+              <w:rPr>
+                <w:rFonts w:ascii="Arial" w:hAnsi="Arial" w:cs="Arial"/>
+                <w:b/>
+                <w:bCs/>
+              </w:rPr>
+            </w:pPr>
+            <w:r>
+              <w:rPr>
+                <w:rFonts w:ascii="Arial" w:hAnsi="Arial" w:cs="Arial"/>
+                <w:b/>
+                <w:bCs/>
+              </w:rPr>
+              <w:t>I modified the data of “</w:t>
+            </w:r>
+            <w:proofErr w:type="spellStart"/>
+            <w:r>
+              <w:rPr>
+                <w:rFonts w:ascii="Arial" w:hAnsi="Arial" w:cs="Arial"/>
+                <w:b/>
+                <w:bCs/>
+              </w:rPr>
+              <w:t>Shwe</w:t>
+            </w:r>
+            <w:proofErr w:type="spellEnd"/>
+            <w:r>
+              <w:rPr>
+                <w:rFonts w:ascii="Arial" w:hAnsi="Arial" w:cs="Arial"/>
+                <w:b/>
+                <w:bCs/>
+              </w:rPr>
+              <w:t xml:space="preserve"> Pu </w:t>
+            </w:r>
+            <w:proofErr w:type="spellStart"/>
+            <w:r>
+              <w:rPr>
+                <w:rFonts w:ascii="Arial" w:hAnsi="Arial" w:cs="Arial"/>
+                <w:b/>
+                <w:bCs/>
+              </w:rPr>
+              <w:t>Zun</w:t>
+            </w:r>
+            <w:proofErr w:type="spellEnd"/>
+            <w:r>
+              <w:rPr>
+                <w:rFonts w:ascii="Arial" w:hAnsi="Arial" w:cs="Arial"/>
+                <w:b/>
+                <w:bCs/>
+              </w:rPr>
+              <w:t>” sale and distribution software.</w:t>
+            </w:r>
+          </w:p>
+          <w:p>
+            <w:pPr>
+              <w:rPr>
+                <w:rFonts w:ascii="Arial" w:hAnsi="Arial" w:cs="Arial"/>
+                <w:b/>
+                <w:bCs/>
+              </w:rPr>
+            </w:pPr>
+            <w:r>
+              <w:rPr>
+                <w:rFonts w:ascii="Arial" w:hAnsi="Arial" w:cs="Arial"/>
+                <w:b/>
+                <w:bCs/>
+              </w:rPr>
+              <w:t xml:space="preserve">I prepared the </w:t>
+            </w:r>
+            <w:proofErr w:type="spellStart"/>
+            <w:r>
+              <w:rPr>
+                <w:rFonts w:ascii="Arial" w:hAnsi="Arial" w:cs="Arial"/>
+                <w:b/>
+                <w:bCs/>
+              </w:rPr>
+              <w:t>powerpoint</w:t>
+            </w:r>
+            <w:proofErr w:type="spellEnd"/>
+            <w:r>
+              <w:rPr>
+                <w:rFonts w:ascii="Arial" w:hAnsi="Arial" w:cs="Arial"/>
+                <w:b/>
+                <w:bCs/>
+              </w:rPr>
+              <w:t xml:space="preserve"> presentation </w:t>
+            </w:r>
+            <w:r>
+              <w:rPr>
+                <w:rFonts w:ascii="Arial" w:hAnsi="Arial" w:cs="Arial"/>
+                <w:b/>
+                <w:bCs/>
+              </w:rPr>
+              <w:t xml:space="preserve">and presentation scripts </w:t>
+            </w:r>
+            <w:r>
+              <w:rPr>
+                <w:rFonts w:ascii="Arial" w:hAnsi="Arial" w:cs="Arial"/>
+                <w:b/>
+                <w:bCs/>
+              </w:rPr>
+              <w:t xml:space="preserve">for </w:t>
+            </w:r>
+            <w:proofErr w:type="spellStart"/>
+            <w:r>
+              <w:rPr>
+                <w:rFonts w:ascii="Arial" w:hAnsi="Arial" w:cs="Arial"/>
+                <w:b/>
+                <w:bCs/>
+              </w:rPr>
+              <w:t>bizleap</w:t>
+            </w:r>
+            <w:proofErr w:type="spellEnd"/>
+            <w:r>
+              <w:rPr>
+                <w:rFonts w:ascii="Arial" w:hAnsi="Arial" w:cs="Arial"/>
+                <w:b/>
+                <w:bCs/>
+              </w:rPr>
+              <w:t xml:space="preserve"> sale and </w:t>
+            </w:r>
+            <w:r>
+              <w:rPr>
+                <w:rFonts w:ascii="Arial" w:hAnsi="Arial" w:cs="Arial"/>
+                <w:b/>
+                <w:bCs/>
+              </w:rPr>
+              <w:t>distribution software.</w:t>
+            </w:r>
+            <w:bookmarkEnd w:id="0"/>
           </w:p>
         </w:tc>
         <w:tc>
@@ -1622,7 +1947,6 @@
                 <w:b/>
                 <w:bCs/>
               </w:rPr>
-              <w:lastRenderedPageBreak/>
               <w:t>7</w:t>
             </w:r>
           </w:p>
@@ -1656,13 +1980,20 @@
           </w:tcPr>
           <w:p>
             <w:pPr>
-              <w:jc w:val="center"/>
-              <w:rPr>
-                <w:rFonts w:ascii="Arial" w:hAnsi="Arial" w:cs="Arial"/>
-                <w:b/>
-                <w:bCs/>
-              </w:rPr>
-            </w:pPr>
+              <w:rPr>
+                <w:rFonts w:ascii="Arial" w:hAnsi="Arial" w:cs="Arial"/>
+                <w:b/>
+                <w:bCs/>
+              </w:rPr>
+            </w:pPr>
+            <w:r>
+              <w:rPr>
+                <w:rFonts w:ascii="Arial" w:hAnsi="Arial" w:cs="Arial"/>
+                <w:b/>
+                <w:bCs/>
+              </w:rPr>
+              <w:t>Holiday</w:t>
+            </w:r>
           </w:p>
         </w:tc>
         <w:tc>
@@ -2034,6 +2365,7 @@
           <w:sz w:val="24"/>
           <w:szCs w:val="24"/>
         </w:rPr>
+        <w:lastRenderedPageBreak/>
         <mc:AlternateContent>
           <mc:Choice Requires="wps">
             <w:drawing>
@@ -2884,7 +3216,7 @@
 </file>
 
 <file path=customXml/itemProps1.xml><?xml version="1.0" encoding="utf-8"?>
-<ds:datastoreItem xmlns:ds="http://schemas.openxmlformats.org/officeDocument/2006/customXml" ds:itemID="{1ADC9E92-A677-42FF-855C-73D9726BA443}">
+<ds:datastoreItem xmlns:ds="http://schemas.openxmlformats.org/officeDocument/2006/customXml" ds:itemID="{1E5B3A89-7037-454A-B462-2FDED80CC5C4}">
   <ds:schemaRefs>
     <ds:schemaRef ds:uri="http://schemas.openxmlformats.org/officeDocument/2006/bibliography"/>
   </ds:schemaRefs>
